--- a/2. Техническое задание проекта.docx
+++ b/2. Техническое задание проекта.docx
@@ -63,16 +63,14 @@
         <w:spacing w:before="100" w:beforeAutospacing="1" w:after="100" w:afterAutospacing="1" w:line="240" w:lineRule="auto"/>
         <w:rPr>
           <w:rFonts w:ascii="Times New Roman" w:eastAsia="Times New Roman" w:hAnsi="Times New Roman" w:cs="Times New Roman"/>
-          <w:strike/>
-          <w:sz w:val="24"/>
-          <w:szCs w:val="24"/>
-          <w:lang w:eastAsia="ru-RU"/>
-        </w:rPr>
-      </w:pPr>
-      <w:r>
-        <w:rPr>
-          <w:rFonts w:ascii="Times New Roman" w:eastAsia="Times New Roman" w:hAnsi="Times New Roman" w:cs="Times New Roman"/>
-          <w:strike/>
+          <w:sz w:val="24"/>
+          <w:szCs w:val="24"/>
+          <w:lang w:eastAsia="ru-RU"/>
+        </w:rPr>
+      </w:pPr>
+      <w:r>
+        <w:rPr>
+          <w:rFonts w:ascii="Times New Roman" w:eastAsia="Times New Roman" w:hAnsi="Times New Roman" w:cs="Times New Roman"/>
           <w:sz w:val="24"/>
           <w:szCs w:val="24"/>
           <w:lang w:eastAsia="ru-RU"/>
@@ -89,16 +87,14 @@
         <w:spacing w:before="100" w:beforeAutospacing="1" w:after="100" w:afterAutospacing="1" w:line="240" w:lineRule="auto"/>
         <w:rPr>
           <w:rFonts w:ascii="Times New Roman" w:eastAsia="Times New Roman" w:hAnsi="Times New Roman" w:cs="Times New Roman"/>
-          <w:strike/>
-          <w:sz w:val="24"/>
-          <w:szCs w:val="24"/>
-          <w:lang w:eastAsia="ru-RU"/>
-        </w:rPr>
-      </w:pPr>
-      <w:r>
-        <w:rPr>
-          <w:rFonts w:ascii="Times New Roman" w:eastAsia="Times New Roman" w:hAnsi="Times New Roman" w:cs="Times New Roman"/>
-          <w:strike/>
+          <w:sz w:val="24"/>
+          <w:szCs w:val="24"/>
+          <w:lang w:eastAsia="ru-RU"/>
+        </w:rPr>
+      </w:pPr>
+      <w:r>
+        <w:rPr>
+          <w:rFonts w:ascii="Times New Roman" w:eastAsia="Times New Roman" w:hAnsi="Times New Roman" w:cs="Times New Roman"/>
           <w:sz w:val="24"/>
           <w:szCs w:val="24"/>
           <w:lang w:eastAsia="ru-RU"/>
@@ -115,16 +111,14 @@
         <w:spacing w:before="100" w:beforeAutospacing="1" w:after="100" w:afterAutospacing="1" w:line="240" w:lineRule="auto"/>
         <w:rPr>
           <w:rFonts w:ascii="Times New Roman" w:eastAsia="Times New Roman" w:hAnsi="Times New Roman" w:cs="Times New Roman"/>
-          <w:strike/>
-          <w:sz w:val="24"/>
-          <w:szCs w:val="24"/>
-          <w:lang w:eastAsia="ru-RU"/>
-        </w:rPr>
-      </w:pPr>
-      <w:r>
-        <w:rPr>
-          <w:rFonts w:ascii="Times New Roman" w:eastAsia="Times New Roman" w:hAnsi="Times New Roman" w:cs="Times New Roman"/>
-          <w:strike/>
+          <w:sz w:val="24"/>
+          <w:szCs w:val="24"/>
+          <w:lang w:eastAsia="ru-RU"/>
+        </w:rPr>
+      </w:pPr>
+      <w:r>
+        <w:rPr>
+          <w:rFonts w:ascii="Times New Roman" w:eastAsia="Times New Roman" w:hAnsi="Times New Roman" w:cs="Times New Roman"/>
           <w:sz w:val="24"/>
           <w:szCs w:val="24"/>
           <w:lang w:eastAsia="ru-RU"/>
@@ -141,16 +135,14 @@
         <w:spacing w:before="100" w:beforeAutospacing="1" w:after="100" w:afterAutospacing="1" w:line="240" w:lineRule="auto"/>
         <w:rPr>
           <w:rFonts w:ascii="Times New Roman" w:eastAsia="Times New Roman" w:hAnsi="Times New Roman" w:cs="Times New Roman"/>
-          <w:strike/>
-          <w:sz w:val="24"/>
-          <w:szCs w:val="24"/>
-          <w:lang w:eastAsia="ru-RU"/>
-        </w:rPr>
-      </w:pPr>
-      <w:r>
-        <w:rPr>
-          <w:rFonts w:ascii="Times New Roman" w:eastAsia="Times New Roman" w:hAnsi="Times New Roman" w:cs="Times New Roman"/>
-          <w:strike/>
+          <w:sz w:val="24"/>
+          <w:szCs w:val="24"/>
+          <w:lang w:eastAsia="ru-RU"/>
+        </w:rPr>
+      </w:pPr>
+      <w:r>
+        <w:rPr>
+          <w:rFonts w:ascii="Times New Roman" w:eastAsia="Times New Roman" w:hAnsi="Times New Roman" w:cs="Times New Roman"/>
           <w:sz w:val="24"/>
           <w:szCs w:val="24"/>
           <w:lang w:eastAsia="ru-RU"/>
@@ -167,16 +159,14 @@
         <w:spacing w:before="100" w:beforeAutospacing="1" w:after="100" w:afterAutospacing="1" w:line="240" w:lineRule="auto"/>
         <w:rPr>
           <w:rFonts w:ascii="Times New Roman" w:eastAsia="Times New Roman" w:hAnsi="Times New Roman" w:cs="Times New Roman"/>
-          <w:strike/>
-          <w:sz w:val="24"/>
-          <w:szCs w:val="24"/>
-          <w:lang w:eastAsia="ru-RU"/>
-        </w:rPr>
-      </w:pPr>
-      <w:r>
-        <w:rPr>
-          <w:rFonts w:ascii="Times New Roman" w:eastAsia="Times New Roman" w:hAnsi="Times New Roman" w:cs="Times New Roman"/>
-          <w:strike/>
+          <w:sz w:val="24"/>
+          <w:szCs w:val="24"/>
+          <w:lang w:eastAsia="ru-RU"/>
+        </w:rPr>
+      </w:pPr>
+      <w:r>
+        <w:rPr>
+          <w:rFonts w:ascii="Times New Roman" w:eastAsia="Times New Roman" w:hAnsi="Times New Roman" w:cs="Times New Roman"/>
           <w:sz w:val="24"/>
           <w:szCs w:val="24"/>
           <w:lang w:eastAsia="ru-RU"/>
@@ -193,16 +183,14 @@
         <w:spacing w:before="100" w:beforeAutospacing="1" w:after="100" w:afterAutospacing="1" w:line="240" w:lineRule="auto"/>
         <w:rPr>
           <w:rFonts w:ascii="Times New Roman" w:eastAsia="Times New Roman" w:hAnsi="Times New Roman" w:cs="Times New Roman"/>
-          <w:strike/>
-          <w:sz w:val="24"/>
-          <w:szCs w:val="24"/>
-          <w:lang w:eastAsia="ru-RU"/>
-        </w:rPr>
-      </w:pPr>
-      <w:r>
-        <w:rPr>
-          <w:rFonts w:ascii="Times New Roman" w:eastAsia="Times New Roman" w:hAnsi="Times New Roman" w:cs="Times New Roman"/>
-          <w:strike/>
+          <w:sz w:val="24"/>
+          <w:szCs w:val="24"/>
+          <w:lang w:eastAsia="ru-RU"/>
+        </w:rPr>
+      </w:pPr>
+      <w:r>
+        <w:rPr>
+          <w:rFonts w:ascii="Times New Roman" w:eastAsia="Times New Roman" w:hAnsi="Times New Roman" w:cs="Times New Roman"/>
           <w:sz w:val="24"/>
           <w:szCs w:val="24"/>
           <w:lang w:eastAsia="ru-RU"/>
@@ -1704,6 +1692,7 @@
     <w:lsdException w:name="HTML Sample" w:semiHidden="1" w:unhideWhenUsed="1"/>
     <w:lsdException w:name="HTML Typewriter" w:semiHidden="1" w:unhideWhenUsed="1"/>
     <w:lsdException w:name="HTML Variable" w:semiHidden="1" w:unhideWhenUsed="1"/>
+    <w:lsdException w:name="Normal Table" w:semiHidden="1" w:unhideWhenUsed="1"/>
     <w:lsdException w:name="annotation subject" w:semiHidden="1" w:unhideWhenUsed="1"/>
     <w:lsdException w:name="No List" w:semiHidden="1" w:unhideWhenUsed="1"/>
     <w:lsdException w:name="Outline List 1" w:semiHidden="1" w:unhideWhenUsed="1"/>
@@ -1750,8 +1739,10 @@
     <w:lsdException w:name="Table Subtle 2" w:semiHidden="1" w:unhideWhenUsed="1"/>
     <w:lsdException w:name="Table Web 1" w:semiHidden="1" w:unhideWhenUsed="1"/>
     <w:lsdException w:name="Table Web 2" w:semiHidden="1" w:unhideWhenUsed="1"/>
+    <w:lsdException w:name="Table Web 3" w:semiHidden="1" w:unhideWhenUsed="1"/>
     <w:lsdException w:name="Balloon Text" w:semiHidden="1" w:unhideWhenUsed="1"/>
     <w:lsdException w:name="Table Grid" w:uiPriority="39"/>
+    <w:lsdException w:name="Table Theme" w:semiHidden="1" w:unhideWhenUsed="1"/>
     <w:lsdException w:name="Placeholder Text" w:semiHidden="1"/>
     <w:lsdException w:name="No Spacing" w:uiPriority="1" w:qFormat="1"/>
     <w:lsdException w:name="Light Shading" w:uiPriority="60"/>
